--- a/Java-school/面向对象程序设计作业封面.docx
+++ b/Java-school/面向对象程序设计作业封面.docx
@@ -772,7 +772,7 @@
           <w:sz w:val="28"/>
           <w:szCs w:val="36"/>
         </w:rPr>
-        <w:t xml:space="preserve">             </w:t>
+        <w:t xml:space="preserve">  </w:t>
       </w:r>
       <w:r>
         <w:rPr>
@@ -780,23 +780,65 @@
           <w:sz w:val="28"/>
           <w:szCs w:val="36"/>
         </w:rPr>
-        <w:t>学号：</w:t>
-      </w:r>
+        <w:t>23</w:t>
+      </w:r>
+      <w:proofErr w:type="gramStart"/>
       <w:r>
         <w:rPr>
           <w:rFonts w:hint="eastAsia"/>
           <w:sz w:val="28"/>
           <w:szCs w:val="36"/>
         </w:rPr>
-        <w:t xml:space="preserve">            </w:t>
-      </w:r>
+        <w:t>软二</w:t>
+      </w:r>
+      <w:proofErr w:type="gramEnd"/>
       <w:r>
         <w:rPr>
           <w:rFonts w:hint="eastAsia"/>
           <w:sz w:val="28"/>
           <w:szCs w:val="36"/>
         </w:rPr>
+        <w:t xml:space="preserve">      </w:t>
+      </w:r>
+      <w:r>
+        <w:rPr>
+          <w:rFonts w:hint="eastAsia"/>
+          <w:sz w:val="28"/>
+          <w:szCs w:val="36"/>
+        </w:rPr>
+        <w:t>学号：</w:t>
+      </w:r>
+      <w:r>
+        <w:rPr>
+          <w:rFonts w:hint="eastAsia"/>
+          <w:sz w:val="28"/>
+          <w:szCs w:val="36"/>
+        </w:rPr>
+        <w:t>23030433</w:t>
+      </w:r>
+      <w:r>
+        <w:rPr>
+          <w:rFonts w:hint="eastAsia"/>
+          <w:sz w:val="28"/>
+          <w:szCs w:val="36"/>
+        </w:rPr>
+        <w:t xml:space="preserve">        </w:t>
+      </w:r>
+      <w:r>
+        <w:rPr>
+          <w:rFonts w:hint="eastAsia"/>
+          <w:sz w:val="28"/>
+          <w:szCs w:val="36"/>
+        </w:rPr>
         <w:t>姓名：</w:t>
+      </w:r>
+      <w:r>
+        <w:rPr>
+          <w:rFonts w:hint="eastAsia"/>
+          <w:sz w:val="28"/>
+          <w:szCs w:val="36"/>
+        </w:rPr>
+        <w:t>赵新航</w:t>
       </w:r>
     </w:p>
     <w:p>
@@ -823,7 +865,6 @@
           <w:numId w:val="1"/>
         </w:numPr>
         <w:rPr>
-          <w:rFonts w:hint="eastAsia"/>
           <w:b/>
         </w:rPr>
       </w:pPr>
@@ -919,7 +960,6 @@
     <w:p>
       <w:pPr>
         <w:rPr>
-          <w:rFonts w:hint="eastAsia"/>
           <w:b/>
         </w:rPr>
       </w:pPr>
@@ -1031,7 +1071,6 @@
     <w:p>
       <w:pPr>
         <w:rPr>
-          <w:rFonts w:hint="eastAsia"/>
           <w:b/>
         </w:rPr>
       </w:pPr>
@@ -1041,7 +1080,7 @@
           <w:noProof/>
         </w:rPr>
         <w:drawing>
-          <wp:inline distT="0" distB="0" distL="0" distR="0" wp14:anchorId="752CED11" wp14:editId="29C498CE">
+          <wp:inline distT="0" distB="0" distL="0" distR="0" wp14:anchorId="752CED11" wp14:editId="392FB620">
             <wp:extent cx="3246967" cy="1826370"/>
             <wp:effectExtent l="0" t="0" r="0" b="2540"/>
             <wp:docPr id="471733081" name="图片 1"/>
@@ -1090,7 +1129,6 @@
           <w:numId w:val="1"/>
         </w:numPr>
         <w:rPr>
-          <w:rFonts w:hint="eastAsia"/>
           <w:b/>
         </w:rPr>
       </w:pPr>
@@ -1279,7 +1317,6 @@
     <w:p>
       <w:pPr>
         <w:rPr>
-          <w:rFonts w:hint="eastAsia"/>
           <w:b/>
         </w:rPr>
       </w:pPr>
@@ -1377,7 +1414,6 @@
     <w:p>
       <w:pPr>
         <w:rPr>
-          <w:rFonts w:hint="eastAsia"/>
           <w:b/>
         </w:rPr>
       </w:pPr>
@@ -1670,7 +1706,6 @@
     <w:p>
       <w:pPr>
         <w:rPr>
-          <w:rFonts w:hint="eastAsia"/>
           <w:b/>
         </w:rPr>
       </w:pPr>
@@ -1770,6 +1805,13 @@
         </w:rPr>
         <w:t>源码</w:t>
       </w:r>
+      <w:r>
+        <w:rPr>
+          <w:rFonts w:hint="eastAsia"/>
+          <w:b/>
+        </w:rPr>
+        <w:t>：</w:t>
+      </w:r>
     </w:p>
     <w:p>
       <w:pPr>
@@ -1777,19 +1819,713 @@
           <w:b/>
         </w:rPr>
       </w:pPr>
+      <w:r>
+        <w:rPr>
+          <w:b/>
+        </w:rPr>
+        <w:t xml:space="preserve">public class </w:t>
+      </w:r>
+      <w:proofErr w:type="spellStart"/>
+      <w:r>
+        <w:rPr>
+          <w:b/>
+        </w:rPr>
+        <w:t>runnian</w:t>
+      </w:r>
+      <w:proofErr w:type="spellEnd"/>
+      <w:r>
+        <w:rPr>
+          <w:b/>
+        </w:rPr>
+        <w:t xml:space="preserve"> {</w:t>
+      </w:r>
+      <w:r>
+        <w:rPr>
+          <w:b/>
+        </w:rPr>
+        <w:br/>
+        <w:t xml:space="preserve">    public static void main(String[] </w:t>
+      </w:r>
+      <w:proofErr w:type="spellStart"/>
+      <w:r>
+        <w:rPr>
+          <w:b/>
+        </w:rPr>
+        <w:t>args</w:t>
+      </w:r>
+      <w:proofErr w:type="spellEnd"/>
+      <w:r>
+        <w:rPr>
+          <w:b/>
+        </w:rPr>
+        <w:t>) {</w:t>
+      </w:r>
+      <w:r>
+        <w:rPr>
+          <w:b/>
+        </w:rPr>
+        <w:br/>
+        <w:t xml:space="preserve">       </w:t>
+      </w:r>
+      <w:r>
+        <w:rPr>
+          <w:b/>
+          <w:i/>
+          <w:iCs/>
+        </w:rPr>
+        <w:t>test1</w:t>
+      </w:r>
+      <w:r>
+        <w:rPr>
+          <w:b/>
+        </w:rPr>
+        <w:t>();</w:t>
+      </w:r>
+      <w:r>
+        <w:rPr>
+          <w:b/>
+        </w:rPr>
+        <w:br/>
+        <w:t xml:space="preserve">        </w:t>
+      </w:r>
+      <w:proofErr w:type="spellStart"/>
+      <w:r>
+        <w:rPr>
+          <w:b/>
+        </w:rPr>
+        <w:t>System.</w:t>
+      </w:r>
+      <w:r>
+        <w:rPr>
+          <w:b/>
+          <w:i/>
+          <w:iCs/>
+        </w:rPr>
+        <w:t>out</w:t>
+      </w:r>
+      <w:r>
+        <w:rPr>
+          <w:b/>
+        </w:rPr>
+        <w:t>.println</w:t>
+      </w:r>
+      <w:proofErr w:type="spellEnd"/>
+      <w:r>
+        <w:rPr>
+          <w:b/>
+        </w:rPr>
+        <w:t>("\n-------------------------------------------------");</w:t>
+      </w:r>
+      <w:r>
+        <w:rPr>
+          <w:b/>
+        </w:rPr>
+        <w:br/>
+        <w:t xml:space="preserve">       </w:t>
+      </w:r>
+      <w:r>
+        <w:rPr>
+          <w:b/>
+          <w:i/>
+          <w:iCs/>
+        </w:rPr>
+        <w:t>test2</w:t>
+      </w:r>
+      <w:r>
+        <w:rPr>
+          <w:b/>
+        </w:rPr>
+        <w:t>();</w:t>
+      </w:r>
+      <w:r>
+        <w:rPr>
+          <w:b/>
+        </w:rPr>
+        <w:br/>
+        <w:t xml:space="preserve">    }</w:t>
+      </w:r>
+      <w:r>
+        <w:rPr>
+          <w:b/>
+        </w:rPr>
+        <w:br/>
+        <w:t xml:space="preserve">    public static void test1() {</w:t>
+      </w:r>
+      <w:r>
+        <w:rPr>
+          <w:b/>
+        </w:rPr>
+        <w:br/>
+        <w:t xml:space="preserve">        for (int </w:t>
+      </w:r>
+      <w:proofErr w:type="spellStart"/>
+      <w:r>
+        <w:rPr>
+          <w:b/>
+        </w:rPr>
+        <w:t>i</w:t>
+      </w:r>
+      <w:proofErr w:type="spellEnd"/>
+      <w:r>
+        <w:rPr>
+          <w:b/>
+        </w:rPr>
+        <w:t xml:space="preserve"> = 1950; </w:t>
+      </w:r>
+      <w:proofErr w:type="spellStart"/>
+      <w:r>
+        <w:rPr>
+          <w:b/>
+        </w:rPr>
+        <w:t>i</w:t>
+      </w:r>
+      <w:proofErr w:type="spellEnd"/>
+      <w:r>
+        <w:rPr>
+          <w:b/>
+        </w:rPr>
+        <w:t xml:space="preserve"> &lt;= 2050; </w:t>
+      </w:r>
+      <w:proofErr w:type="spellStart"/>
+      <w:r>
+        <w:rPr>
+          <w:b/>
+        </w:rPr>
+        <w:t>i</w:t>
+      </w:r>
+      <w:proofErr w:type="spellEnd"/>
+      <w:r>
+        <w:rPr>
+          <w:b/>
+        </w:rPr>
+        <w:t>++) {</w:t>
+      </w:r>
+      <w:r>
+        <w:rPr>
+          <w:b/>
+        </w:rPr>
+        <w:br/>
+        <w:t xml:space="preserve">            if (</w:t>
+      </w:r>
+      <w:proofErr w:type="spellStart"/>
+      <w:r>
+        <w:rPr>
+          <w:b/>
+        </w:rPr>
+        <w:t>i</w:t>
+      </w:r>
+      <w:proofErr w:type="spellEnd"/>
+      <w:r>
+        <w:rPr>
+          <w:b/>
+        </w:rPr>
+        <w:t xml:space="preserve"> % 4 == 0 &amp;&amp; </w:t>
+      </w:r>
+      <w:proofErr w:type="spellStart"/>
+      <w:r>
+        <w:rPr>
+          <w:b/>
+        </w:rPr>
+        <w:t>i</w:t>
+      </w:r>
+      <w:proofErr w:type="spellEnd"/>
+      <w:r>
+        <w:rPr>
+          <w:b/>
+        </w:rPr>
+        <w:t xml:space="preserve"> % 100 != 0 || </w:t>
+      </w:r>
+      <w:proofErr w:type="spellStart"/>
+      <w:r>
+        <w:rPr>
+          <w:b/>
+        </w:rPr>
+        <w:t>i</w:t>
+      </w:r>
+      <w:proofErr w:type="spellEnd"/>
+      <w:r>
+        <w:rPr>
+          <w:b/>
+        </w:rPr>
+        <w:t xml:space="preserve"> % 400 == 0) {</w:t>
+      </w:r>
+      <w:r>
+        <w:rPr>
+          <w:b/>
+        </w:rPr>
+        <w:br/>
+        <w:t xml:space="preserve">                </w:t>
+      </w:r>
+      <w:proofErr w:type="spellStart"/>
+      <w:r>
+        <w:rPr>
+          <w:b/>
+        </w:rPr>
+        <w:t>System.</w:t>
+      </w:r>
+      <w:r>
+        <w:rPr>
+          <w:b/>
+          <w:i/>
+          <w:iCs/>
+        </w:rPr>
+        <w:t>out</w:t>
+      </w:r>
+      <w:r>
+        <w:rPr>
+          <w:b/>
+        </w:rPr>
+        <w:t>.print</w:t>
+      </w:r>
+      <w:proofErr w:type="spellEnd"/>
+      <w:r>
+        <w:rPr>
+          <w:b/>
+        </w:rPr>
+        <w:t>(</w:t>
+      </w:r>
+      <w:proofErr w:type="spellStart"/>
+      <w:r>
+        <w:rPr>
+          <w:b/>
+        </w:rPr>
+        <w:t>i</w:t>
+      </w:r>
+      <w:proofErr w:type="spellEnd"/>
+      <w:r>
+        <w:rPr>
+          <w:b/>
+        </w:rPr>
+        <w:t xml:space="preserve"> + "</w:t>
+      </w:r>
+      <w:r>
+        <w:rPr>
+          <w:rFonts w:hint="eastAsia"/>
+          <w:b/>
+        </w:rPr>
+        <w:t>是闰年</w:t>
+      </w:r>
+      <w:r>
+        <w:rPr>
+          <w:b/>
+        </w:rPr>
+        <w:t>\t");</w:t>
+      </w:r>
+      <w:r>
+        <w:rPr>
+          <w:b/>
+        </w:rPr>
+        <w:br/>
+        <w:t xml:space="preserve">            }</w:t>
+      </w:r>
+      <w:r>
+        <w:rPr>
+          <w:b/>
+        </w:rPr>
+        <w:br/>
+        <w:t xml:space="preserve">            if((i+4) % 16 == 0)</w:t>
+      </w:r>
+      <w:r>
+        <w:rPr>
+          <w:b/>
+        </w:rPr>
+        <w:br/>
+        <w:t xml:space="preserve">                </w:t>
+      </w:r>
+      <w:proofErr w:type="spellStart"/>
+      <w:r>
+        <w:rPr>
+          <w:b/>
+        </w:rPr>
+        <w:t>System.</w:t>
+      </w:r>
+      <w:r>
+        <w:rPr>
+          <w:b/>
+          <w:i/>
+          <w:iCs/>
+        </w:rPr>
+        <w:t>out</w:t>
+      </w:r>
+      <w:r>
+        <w:rPr>
+          <w:b/>
+        </w:rPr>
+        <w:t>.println</w:t>
+      </w:r>
+      <w:proofErr w:type="spellEnd"/>
+      <w:r>
+        <w:rPr>
+          <w:b/>
+        </w:rPr>
+        <w:t>();</w:t>
+      </w:r>
+      <w:r>
+        <w:rPr>
+          <w:b/>
+        </w:rPr>
+        <w:br/>
+        <w:t xml:space="preserve">        }</w:t>
+      </w:r>
+      <w:r>
+        <w:rPr>
+          <w:b/>
+        </w:rPr>
+        <w:br/>
+        <w:t xml:space="preserve">    }</w:t>
+      </w:r>
+      <w:r>
+        <w:rPr>
+          <w:b/>
+        </w:rPr>
+        <w:br/>
+        <w:t xml:space="preserve">    public static void test2(){</w:t>
+      </w:r>
+      <w:r>
+        <w:rPr>
+          <w:b/>
+        </w:rPr>
+        <w:br/>
+        <w:t xml:space="preserve">        for (int </w:t>
+      </w:r>
+      <w:proofErr w:type="spellStart"/>
+      <w:r>
+        <w:rPr>
+          <w:b/>
+        </w:rPr>
+        <w:t>i</w:t>
+      </w:r>
+      <w:proofErr w:type="spellEnd"/>
+      <w:r>
+        <w:rPr>
+          <w:b/>
+        </w:rPr>
+        <w:t xml:space="preserve"> = 1950; </w:t>
+      </w:r>
+      <w:proofErr w:type="spellStart"/>
+      <w:r>
+        <w:rPr>
+          <w:b/>
+        </w:rPr>
+        <w:t>i</w:t>
+      </w:r>
+      <w:proofErr w:type="spellEnd"/>
+      <w:r>
+        <w:rPr>
+          <w:b/>
+        </w:rPr>
+        <w:t xml:space="preserve"> &lt;= 2050; </w:t>
+      </w:r>
+      <w:proofErr w:type="spellStart"/>
+      <w:r>
+        <w:rPr>
+          <w:b/>
+        </w:rPr>
+        <w:t>i</w:t>
+      </w:r>
+      <w:proofErr w:type="spellEnd"/>
+      <w:r>
+        <w:rPr>
+          <w:b/>
+        </w:rPr>
+        <w:t>++) {</w:t>
+      </w:r>
+      <w:r>
+        <w:rPr>
+          <w:b/>
+        </w:rPr>
+        <w:br/>
+        <w:t xml:space="preserve">            if (</w:t>
+      </w:r>
+      <w:proofErr w:type="spellStart"/>
+      <w:r>
+        <w:rPr>
+          <w:b/>
+          <w:i/>
+          <w:iCs/>
+        </w:rPr>
+        <w:t>isRunNian</w:t>
+      </w:r>
+      <w:proofErr w:type="spellEnd"/>
+      <w:r>
+        <w:rPr>
+          <w:b/>
+        </w:rPr>
+        <w:t>(</w:t>
+      </w:r>
+      <w:proofErr w:type="spellStart"/>
+      <w:r>
+        <w:rPr>
+          <w:b/>
+        </w:rPr>
+        <w:t>i</w:t>
+      </w:r>
+      <w:proofErr w:type="spellEnd"/>
+      <w:r>
+        <w:rPr>
+          <w:b/>
+        </w:rPr>
+        <w:t>)) {</w:t>
+      </w:r>
+      <w:r>
+        <w:rPr>
+          <w:b/>
+        </w:rPr>
+        <w:br/>
+        <w:t xml:space="preserve">                </w:t>
+      </w:r>
+      <w:proofErr w:type="spellStart"/>
+      <w:r>
+        <w:rPr>
+          <w:b/>
+        </w:rPr>
+        <w:t>System.</w:t>
+      </w:r>
+      <w:r>
+        <w:rPr>
+          <w:b/>
+          <w:i/>
+          <w:iCs/>
+        </w:rPr>
+        <w:t>out</w:t>
+      </w:r>
+      <w:r>
+        <w:rPr>
+          <w:b/>
+        </w:rPr>
+        <w:t>.print</w:t>
+      </w:r>
+      <w:proofErr w:type="spellEnd"/>
+      <w:r>
+        <w:rPr>
+          <w:b/>
+        </w:rPr>
+        <w:t>(</w:t>
+      </w:r>
+      <w:proofErr w:type="spellStart"/>
+      <w:r>
+        <w:rPr>
+          <w:b/>
+        </w:rPr>
+        <w:t>i</w:t>
+      </w:r>
+      <w:proofErr w:type="spellEnd"/>
+      <w:r>
+        <w:rPr>
+          <w:b/>
+        </w:rPr>
+        <w:t xml:space="preserve"> + "</w:t>
+      </w:r>
+      <w:r>
+        <w:rPr>
+          <w:rFonts w:hint="eastAsia"/>
+          <w:b/>
+        </w:rPr>
+        <w:t>是闰年</w:t>
+      </w:r>
+      <w:r>
+        <w:rPr>
+          <w:b/>
+        </w:rPr>
+        <w:t>\t");</w:t>
+      </w:r>
+      <w:r>
+        <w:rPr>
+          <w:b/>
+        </w:rPr>
+        <w:br/>
+        <w:t xml:space="preserve">            }</w:t>
+      </w:r>
+      <w:r>
+        <w:rPr>
+          <w:b/>
+        </w:rPr>
+        <w:br/>
+        <w:t xml:space="preserve">            if((i+4) % 16 == 0)</w:t>
+      </w:r>
+      <w:r>
+        <w:rPr>
+          <w:b/>
+        </w:rPr>
+        <w:br/>
+        <w:t xml:space="preserve">                </w:t>
+      </w:r>
+      <w:proofErr w:type="spellStart"/>
+      <w:r>
+        <w:rPr>
+          <w:b/>
+        </w:rPr>
+        <w:t>System.</w:t>
+      </w:r>
+      <w:r>
+        <w:rPr>
+          <w:b/>
+          <w:i/>
+          <w:iCs/>
+        </w:rPr>
+        <w:t>out</w:t>
+      </w:r>
+      <w:r>
+        <w:rPr>
+          <w:b/>
+        </w:rPr>
+        <w:t>.println</w:t>
+      </w:r>
+      <w:proofErr w:type="spellEnd"/>
+      <w:r>
+        <w:rPr>
+          <w:b/>
+        </w:rPr>
+        <w:t>();</w:t>
+      </w:r>
+      <w:r>
+        <w:rPr>
+          <w:b/>
+        </w:rPr>
+        <w:br/>
+        <w:t xml:space="preserve">        }</w:t>
+      </w:r>
+      <w:r>
+        <w:rPr>
+          <w:b/>
+        </w:rPr>
+        <w:br/>
+        <w:t xml:space="preserve">    }</w:t>
+      </w:r>
+      <w:r>
+        <w:rPr>
+          <w:b/>
+        </w:rPr>
+        <w:br/>
+        <w:t xml:space="preserve">    public static </w:t>
+      </w:r>
+      <w:proofErr w:type="spellStart"/>
+      <w:r>
+        <w:rPr>
+          <w:b/>
+        </w:rPr>
+        <w:t>boolean</w:t>
+      </w:r>
+      <w:proofErr w:type="spellEnd"/>
+      <w:r>
+        <w:rPr>
+          <w:b/>
+        </w:rPr>
+        <w:t xml:space="preserve"> </w:t>
+      </w:r>
+      <w:proofErr w:type="spellStart"/>
+      <w:r>
+        <w:rPr>
+          <w:b/>
+        </w:rPr>
+        <w:t>isRunNian</w:t>
+      </w:r>
+      <w:proofErr w:type="spellEnd"/>
+      <w:r>
+        <w:rPr>
+          <w:b/>
+        </w:rPr>
+        <w:t>(int year){</w:t>
+      </w:r>
+      <w:r>
+        <w:rPr>
+          <w:b/>
+        </w:rPr>
+        <w:br/>
+        <w:t xml:space="preserve">        return year % 4 == 0 &amp;&amp; year % 100 != 0 || year % 400 == 0;</w:t>
+      </w:r>
+      <w:r>
+        <w:rPr>
+          <w:b/>
+        </w:rPr>
+        <w:br/>
+        <w:t xml:space="preserve">    }</w:t>
+      </w:r>
+      <w:r>
+        <w:rPr>
+          <w:b/>
+        </w:rPr>
+        <w:br/>
+        <w:t>}</w:t>
+      </w:r>
     </w:p>
     <w:p>
       <w:pPr>
         <w:rPr>
+          <w:rFonts w:hint="eastAsia"/>
           <w:b/>
         </w:rPr>
       </w:pPr>
-      <w:r>
-        <w:rPr>
-          <w:rFonts w:hint="eastAsia"/>
-          <w:b/>
-        </w:rPr>
+    </w:p>
+    <w:p>
+      <w:pPr>
+        <w:rPr>
+          <w:b/>
+        </w:rPr>
+      </w:pPr>
+      <w:r>
+        <w:rPr>
+          <w:rFonts w:hint="eastAsia"/>
+          <w:b/>
+        </w:rPr>
+        <w:lastRenderedPageBreak/>
         <w:t>运行截图</w:t>
+      </w:r>
+    </w:p>
+    <w:p>
+      <w:pPr>
+        <w:rPr>
+          <w:rFonts w:hint="eastAsia"/>
+          <w:b/>
+        </w:rPr>
+      </w:pPr>
+      <w:r>
+        <w:rPr>
+          <w:rFonts w:hint="eastAsia"/>
+          <w:b/>
+          <w:noProof/>
+        </w:rPr>
+        <w:drawing>
+          <wp:inline distT="0" distB="0" distL="0" distR="0" wp14:anchorId="6E9F7C4D" wp14:editId="029F6D46">
+            <wp:extent cx="5274310" cy="2696210"/>
+            <wp:effectExtent l="0" t="0" r="2540" b="8890"/>
+            <wp:docPr id="1371280046" name="图片 1"/>
+            <wp:cNvGraphicFramePr>
+              <a:graphicFrameLocks xmlns:a="http://schemas.openxmlformats.org/drawingml/2006/main" noChangeAspect="1"/>
+            </wp:cNvGraphicFramePr>
+            <a:graphic xmlns:a="http://schemas.openxmlformats.org/drawingml/2006/main">
+              <a:graphicData uri="http://schemas.openxmlformats.org/drawingml/2006/picture">
+                <pic:pic xmlns:pic="http://schemas.openxmlformats.org/drawingml/2006/picture">
+                  <pic:nvPicPr>
+                    <pic:cNvPr id="1371280046" name="图片 1371280046"/>
+                    <pic:cNvPicPr/>
+                  </pic:nvPicPr>
+                  <pic:blipFill>
+                    <a:blip r:embed="rId9" cstate="print">
+                      <a:extLst>
+                        <a:ext uri="{28A0092B-C50C-407E-A947-70E740481C1C}">
+                          <a14:useLocalDpi xmlns:a14="http://schemas.microsoft.com/office/drawing/2010/main" val="0"/>
+                        </a:ext>
+                      </a:extLst>
+                    </a:blip>
+                    <a:stretch>
+                      <a:fillRect/>
+                    </a:stretch>
+                  </pic:blipFill>
+                  <pic:spPr>
+                    <a:xfrm>
+                      <a:off x="0" y="0"/>
+                      <a:ext cx="5274310" cy="2696210"/>
+                    </a:xfrm>
+                    <a:prstGeom prst="rect">
+                      <a:avLst/>
+                    </a:prstGeom>
+                  </pic:spPr>
+                </pic:pic>
+              </a:graphicData>
+            </a:graphic>
+          </wp:inline>
+        </w:drawing>
       </w:r>
     </w:p>
     <w:p>
@@ -1813,15 +2549,12 @@
         <w:rPr>
           <w:sz w:val="28"/>
           <w:szCs w:val="36"/>
-          <w:highlight w:val="yellow"/>
         </w:rPr>
       </w:pPr>
-      <w:commentRangeStart w:id="0"/>
       <w:r>
         <w:rPr>
           <w:sz w:val="28"/>
           <w:szCs w:val="36"/>
-          <w:highlight w:val="yellow"/>
         </w:rPr>
         <w:lastRenderedPageBreak/>
         <w:t>班级：</w:t>
@@ -1830,7 +2563,6 @@
         <w:rPr>
           <w:sz w:val="28"/>
           <w:szCs w:val="36"/>
-          <w:highlight w:val="yellow"/>
         </w:rPr>
         <w:t xml:space="preserve">             </w:t>
       </w:r>
@@ -1838,7 +2570,6 @@
         <w:rPr>
           <w:sz w:val="28"/>
           <w:szCs w:val="36"/>
-          <w:highlight w:val="yellow"/>
         </w:rPr>
         <w:t>学号：</w:t>
       </w:r>
@@ -1846,7 +2577,6 @@
         <w:rPr>
           <w:sz w:val="28"/>
           <w:szCs w:val="36"/>
-          <w:highlight w:val="yellow"/>
         </w:rPr>
         <w:t xml:space="preserve">            </w:t>
       </w:r>
@@ -1854,13 +2584,8 @@
         <w:rPr>
           <w:sz w:val="28"/>
           <w:szCs w:val="36"/>
-          <w:highlight w:val="yellow"/>
         </w:rPr>
         <w:t>姓名：</w:t>
-      </w:r>
-      <w:commentRangeEnd w:id="0"/>
-      <w:r>
-        <w:commentReference w:id="0"/>
       </w:r>
     </w:p>
     <w:p>
@@ -1911,36 +2636,6 @@
     </w:sectPr>
   </w:body>
 </w:document>
-</file>
-
-<file path=word/comments.xml><?xml version="1.0" encoding="utf-8"?>
-<w:comments xmlns:wpc="http://schemas.microsoft.com/office/word/2010/wordprocessingCanvas" xmlns:cx="http://schemas.microsoft.com/office/drawing/2014/chartex" xmlns:cx1="http://schemas.microsoft.com/office/drawing/2015/9/8/chartex" xmlns:cx2="http://schemas.microsoft.com/office/drawing/2015/10/21/chartex" xmlns:cx3="http://schemas.microsoft.com/office/drawing/2016/5/9/chartex" xmlns:cx4="http://schemas.microsoft.com/office/drawing/2016/5/10/chartex" xmlns:cx5="http://schemas.microsoft.com/office/drawing/2016/5/11/chartex" xmlns:cx6="http://schemas.microsoft.com/office/drawing/2016/5/12/chartex" xmlns:cx7="http://schemas.microsoft.com/office/drawing/2016/5/13/chartex" xmlns:cx8="http://schemas.microsoft.com/office/drawing/2016/5/14/chartex" xmlns:mc="http://schemas.openxmlformats.org/markup-compatibility/2006" xmlns:aink="http://schemas.microsoft.com/office/drawing/2016/ink" xmlns:am3d="http://schemas.microsoft.com/office/drawing/2017/model3d" xmlns:o="urn:schemas-microsoft-com:office:office" xmlns:oel="http://schemas.microsoft.com/office/2019/extlst" xmlns:r="http://schemas.openxmlformats.org/officeDocument/2006/relationships" xmlns:m="http://schemas.openxmlformats.org/officeDocument/2006/math" xmlns:v="urn:schemas-microsoft-com:vml" xmlns:wp14="http://schemas.microsoft.com/office/word/2010/wordprocessingDrawing" xmlns:wp="http://schemas.openxmlformats.org/drawingml/2006/wordprocessingDrawing" xmlns:w10="urn:schemas-microsoft-com:office:word" xmlns:w="http://schemas.openxmlformats.org/wordprocessingml/2006/main" xmlns:w14="http://schemas.microsoft.com/office/word/2010/wordml" xmlns:w15="http://schemas.microsoft.com/office/word/2012/wordml" xmlns:w16cex="http://schemas.microsoft.com/office/word/2018/wordml/cex" xmlns:w16cid="http://schemas.microsoft.com/office/word/2016/wordml/cid" xmlns:w16="http://schemas.microsoft.com/office/word/2018/wordml" xmlns:w16du="http://schemas.microsoft.com/office/word/2023/wordml/word16du" xmlns:w16sdtdh="http://schemas.microsoft.com/office/word/2020/wordml/sdtdatahash" xmlns:w16sdtfl="http://schemas.microsoft.com/office/word/2024/wordml/sdtformatlock" xmlns:w16se="http://schemas.microsoft.com/office/word/2015/wordml/symex" xmlns:wpg="http://schemas.microsoft.com/office/word/2010/wordprocessingGroup" xmlns:wpi="http://schemas.microsoft.com/office/word/2010/wordprocessingInk" xmlns:wne="http://schemas.microsoft.com/office/word/2006/wordml" xmlns:wps="http://schemas.microsoft.com/office/word/2010/wordprocessingShape" mc:Ignorable="w14 w15 w16se w16cid w16 w16cex w16sdtdh w16sdtfl w16du wp14">
-  <w:comment w:id="0" w:author="walk in sky" w:date="2022-03-07T10:45:00Z" w:initials="">
-    <w:p>
-      <w:pPr>
-        <w:pStyle w:val="a3"/>
-      </w:pPr>
-      <w:r>
-        <w:rPr>
-          <w:rFonts w:hint="eastAsia"/>
-        </w:rPr>
-        <w:t>每次作业分页，都需在页眉填写三个信息</w:t>
-      </w:r>
-    </w:p>
-  </w:comment>
-</w:comments>
-</file>
-
-<file path=word/commentsExtended.xml><?xml version="1.0" encoding="utf-8"?>
-<w15:commentsEx xmlns:wpc="http://schemas.microsoft.com/office/word/2010/wordprocessingCanvas" xmlns:cx="http://schemas.microsoft.com/office/drawing/2014/chartex" xmlns:cx1="http://schemas.microsoft.com/office/drawing/2015/9/8/chartex" xmlns:cx2="http://schemas.microsoft.com/office/drawing/2015/10/21/chartex" xmlns:cx3="http://schemas.microsoft.com/office/drawing/2016/5/9/chartex" xmlns:cx4="http://schemas.microsoft.com/office/drawing/2016/5/10/chartex" xmlns:cx5="http://schemas.microsoft.com/office/drawing/2016/5/11/chartex" xmlns:cx6="http://schemas.microsoft.com/office/drawing/2016/5/12/chartex" xmlns:cx7="http://schemas.microsoft.com/office/drawing/2016/5/13/chartex" xmlns:cx8="http://schemas.microsoft.com/office/drawing/2016/5/14/chartex" xmlns:mc="http://schemas.openxmlformats.org/markup-compatibility/2006" xmlns:aink="http://schemas.microsoft.com/office/drawing/2016/ink" xmlns:am3d="http://schemas.microsoft.com/office/drawing/2017/model3d" xmlns:o="urn:schemas-microsoft-com:office:office" xmlns:oel="http://schemas.microsoft.com/office/2019/extlst" xmlns:r="http://schemas.openxmlformats.org/officeDocument/2006/relationships" xmlns:m="http://schemas.openxmlformats.org/officeDocument/2006/math" xmlns:v="urn:schemas-microsoft-com:vml" xmlns:wp14="http://schemas.microsoft.com/office/word/2010/wordprocessingDrawing" xmlns:wp="http://schemas.openxmlformats.org/drawingml/2006/wordprocessingDrawing" xmlns:w10="urn:schemas-microsoft-com:office:word" xmlns:w="http://schemas.openxmlformats.org/wordprocessingml/2006/main" xmlns:w14="http://schemas.microsoft.com/office/word/2010/wordml" xmlns:w15="http://schemas.microsoft.com/office/word/2012/wordml" xmlns:w16cex="http://schemas.microsoft.com/office/word/2018/wordml/cex" xmlns:w16cid="http://schemas.microsoft.com/office/word/2016/wordml/cid" xmlns:w16="http://schemas.microsoft.com/office/word/2018/wordml" xmlns:w16du="http://schemas.microsoft.com/office/word/2023/wordml/word16du" xmlns:w16sdtdh="http://schemas.microsoft.com/office/word/2020/wordml/sdtdatahash" xmlns:w16sdtfl="http://schemas.microsoft.com/office/word/2024/wordml/sdtformatlock" xmlns:w16se="http://schemas.microsoft.com/office/word/2015/wordml/symex" xmlns:wpg="http://schemas.microsoft.com/office/word/2010/wordprocessingGroup" xmlns:wpi="http://schemas.microsoft.com/office/word/2010/wordprocessingInk" xmlns:wne="http://schemas.microsoft.com/office/word/2006/wordml" xmlns:wps="http://schemas.microsoft.com/office/word/2010/wordprocessingShape" mc:Ignorable="w14 w15 w16se w16cid w16 w16cex w16sdtdh w16sdtfl w16du wp14">
-  <w15:commentEx w15:paraId="3FA62ED3" w15:done="0"/>
-</w15:commentsEx>
-</file>
-
-<file path=word/commentsIds.xml><?xml version="1.0" encoding="utf-8"?>
-<w16cid:commentsIds xmlns:wpc="http://schemas.microsoft.com/office/word/2010/wordprocessingCanvas" xmlns:cx="http://schemas.microsoft.com/office/drawing/2014/chartex" xmlns:cx1="http://schemas.microsoft.com/office/drawing/2015/9/8/chartex" xmlns:cx2="http://schemas.microsoft.com/office/drawing/2015/10/21/chartex" xmlns:cx3="http://schemas.microsoft.com/office/drawing/2016/5/9/chartex" xmlns:cx4="http://schemas.microsoft.com/office/drawing/2016/5/10/chartex" xmlns:cx5="http://schemas.microsoft.com/office/drawing/2016/5/11/chartex" xmlns:cx6="http://schemas.microsoft.com/office/drawing/2016/5/12/chartex" xmlns:cx7="http://schemas.microsoft.com/office/drawing/2016/5/13/chartex" xmlns:cx8="http://schemas.microsoft.com/office/drawing/2016/5/14/chartex" xmlns:mc="http://schemas.openxmlformats.org/markup-compatibility/2006" xmlns:aink="http://schemas.microsoft.com/office/drawing/2016/ink" xmlns:am3d="http://schemas.microsoft.com/office/drawing/2017/model3d" xmlns:o="urn:schemas-microsoft-com:office:office" xmlns:oel="http://schemas.microsoft.com/office/2019/extlst" xmlns:r="http://schemas.openxmlformats.org/officeDocument/2006/relationships" xmlns:m="http://schemas.openxmlformats.org/officeDocument/2006/math" xmlns:v="urn:schemas-microsoft-com:vml" xmlns:wp14="http://schemas.microsoft.com/office/word/2010/wordprocessingDrawing" xmlns:wp="http://schemas.openxmlformats.org/drawingml/2006/wordprocessingDrawing" xmlns:w10="urn:schemas-microsoft-com:office:word" xmlns:w="http://schemas.openxmlformats.org/wordprocessingml/2006/main" xmlns:w14="http://schemas.microsoft.com/office/word/2010/wordml" xmlns:w15="http://schemas.microsoft.com/office/word/2012/wordml" xmlns:w16cex="http://schemas.microsoft.com/office/word/2018/wordml/cex" xmlns:w16cid="http://schemas.microsoft.com/office/word/2016/wordml/cid" xmlns:w16="http://schemas.microsoft.com/office/word/2018/wordml" xmlns:w16du="http://schemas.microsoft.com/office/word/2023/wordml/word16du" xmlns:w16sdtdh="http://schemas.microsoft.com/office/word/2020/wordml/sdtdatahash" xmlns:w16sdtfl="http://schemas.microsoft.com/office/word/2024/wordml/sdtformatlock" xmlns:w16se="http://schemas.microsoft.com/office/word/2015/wordml/symex" xmlns:wpg="http://schemas.microsoft.com/office/word/2010/wordprocessingGroup" xmlns:wpi="http://schemas.microsoft.com/office/word/2010/wordprocessingInk" xmlns:wne="http://schemas.microsoft.com/office/word/2006/wordml" xmlns:wps="http://schemas.microsoft.com/office/word/2010/wordprocessingShape" mc:Ignorable="w14 w15 w16se w16cid w16 w16cex w16sdtdh w16sdtfl w16du wp14">
-  <w16cid:commentId w16cid:paraId="3FA62ED3" w16cid:durableId="3FA62ED3"/>
-</w16cid:commentsIds>
 </file>
 
 <file path=word/numbering.xml><?xml version="1.0" encoding="utf-8"?>
